--- a/Game Design Document for Untilted Game.docx
+++ b/Game Design Document for Untilted Game.docx
@@ -2,6 +2,13 @@
 <file path=word/document.xml><?xml version="1.0" encoding="utf-8"?>
 <w:document xmlns:wpc="http://schemas.microsoft.com/office/word/2010/wordprocessingCanvas" xmlns:cx="http://schemas.microsoft.com/office/drawing/2014/chartex" xmlns:cx1="http://schemas.microsoft.com/office/drawing/2015/9/8/chartex" xmlns:mc="http://schemas.openxmlformats.org/markup-compatibility/2006" xmlns:o="urn:schemas-microsoft-com:office:office" xmlns:r="http://schemas.openxmlformats.org/officeDocument/2006/relationships" xmlns:m="http://schemas.openxmlformats.org/officeDocument/2006/math" xmlns:v="urn:schemas-microsoft-com:vml" xmlns:wp14="http://schemas.microsoft.com/office/word/2010/wordprocessingDrawing" xmlns:wp="http://schemas.openxmlformats.org/drawingml/2006/wordprocessingDrawing" xmlns:w10="urn:schemas-microsoft-com:office:word" xmlns:w="http://schemas.openxmlformats.org/wordprocessingml/2006/main" xmlns:w14="http://schemas.microsoft.com/office/word/2010/wordml" xmlns:w15="http://schemas.microsoft.com/office/word/2012/wordml" xmlns:w16se="http://schemas.microsoft.com/office/word/2015/wordml/symex" xmlns:wpg="http://schemas.microsoft.com/office/word/2010/wordprocessingGroup" xmlns:wpi="http://schemas.microsoft.com/office/word/2010/wordprocessingInk" xmlns:wne="http://schemas.microsoft.com/office/word/2006/wordml" xmlns:wps="http://schemas.microsoft.com/office/word/2010/wordprocessingShape" mc:Ignorable="w14 w15 w16se wp14">
   <w:body>
+    <w:p>
+      <w:pPr>
+        <w:rPr>
+          <w:lang w:val="en-US"/>
+        </w:rPr>
+      </w:pPr>
+    </w:p>
     <w:p/>
     <w:p/>
     <w:p/>
@@ -9,7 +16,6 @@
     <w:p/>
     <w:p/>
     <w:p/>
-    <w:p/>
     <w:p>
       <w:pPr>
         <w:jc w:val="center"/>
@@ -472,6 +478,1045 @@
         </w:rPr>
         <w:t>Его семью</w:t>
       </w:r>
+      <w:r>
+        <w:rPr>
+          <w:sz w:val="28"/>
+          <w:szCs w:val="28"/>
+        </w:rPr>
+        <w:t xml:space="preserve"> убили имперские солдаты, а он сам попал в тюрьму пытаясь отомстить. Теперь его задача выбраться из тюрьмы и завершить свою месть.</w:t>
+      </w:r>
+    </w:p>
+    <w:p>
+      <w:pPr>
+        <w:rPr>
+          <w:b/>
+          <w:sz w:val="28"/>
+          <w:szCs w:val="28"/>
+        </w:rPr>
+      </w:pPr>
+      <w:proofErr w:type="spellStart"/>
+      <w:r>
+        <w:rPr>
+          <w:b/>
+          <w:sz w:val="28"/>
+          <w:szCs w:val="28"/>
+        </w:rPr>
+        <w:t>Геймплей</w:t>
+      </w:r>
+      <w:proofErr w:type="spellEnd"/>
+    </w:p>
+    <w:p>
+      <w:pPr>
+        <w:rPr>
+          <w:sz w:val="28"/>
+          <w:szCs w:val="28"/>
+        </w:rPr>
+      </w:pPr>
+      <w:r>
+        <w:rPr>
+          <w:b/>
+          <w:sz w:val="28"/>
+          <w:szCs w:val="28"/>
+        </w:rPr>
+        <w:tab/>
+      </w:r>
+      <w:proofErr w:type="spellStart"/>
+      <w:r>
+        <w:rPr>
+          <w:sz w:val="28"/>
+          <w:szCs w:val="28"/>
+        </w:rPr>
+        <w:t>Платформер</w:t>
+      </w:r>
+      <w:proofErr w:type="spellEnd"/>
+      <w:r>
+        <w:rPr>
+          <w:sz w:val="28"/>
+          <w:szCs w:val="28"/>
+        </w:rPr>
+        <w:t xml:space="preserve"> с элементами </w:t>
+      </w:r>
+      <w:proofErr w:type="spellStart"/>
+      <w:r>
+        <w:rPr>
+          <w:sz w:val="28"/>
+          <w:szCs w:val="28"/>
+        </w:rPr>
+        <w:t>стелса</w:t>
+      </w:r>
+      <w:proofErr w:type="spellEnd"/>
+      <w:r>
+        <w:rPr>
+          <w:sz w:val="28"/>
+          <w:szCs w:val="28"/>
+        </w:rPr>
+        <w:t xml:space="preserve">. </w:t>
+      </w:r>
+    </w:p>
+    <w:p>
+      <w:pPr>
+        <w:rPr>
+          <w:sz w:val="28"/>
+          <w:szCs w:val="28"/>
+        </w:rPr>
+      </w:pPr>
+    </w:p>
+    <w:p>
+      <w:pPr>
+        <w:rPr>
+          <w:b/>
+          <w:sz w:val="32"/>
+          <w:szCs w:val="28"/>
+          <w:u w:val="single"/>
+        </w:rPr>
+      </w:pPr>
+      <w:r>
+        <w:rPr>
+          <w:b/>
+          <w:sz w:val="32"/>
+          <w:szCs w:val="28"/>
+          <w:u w:val="single"/>
+        </w:rPr>
+        <w:t>Техническая часть</w:t>
+      </w:r>
+    </w:p>
+    <w:p>
+      <w:pPr>
+        <w:rPr>
+          <w:b/>
+          <w:sz w:val="28"/>
+          <w:szCs w:val="28"/>
+        </w:rPr>
+      </w:pPr>
+      <w:r>
+        <w:rPr>
+          <w:b/>
+          <w:sz w:val="28"/>
+          <w:szCs w:val="28"/>
+        </w:rPr>
+        <w:t xml:space="preserve">Типы экранов </w:t>
+      </w:r>
+    </w:p>
+    <w:p>
+      <w:pPr>
+        <w:pStyle w:val="a3"/>
+        <w:numPr>
+          <w:ilvl w:val="0"/>
+          <w:numId w:val="9"/>
+        </w:numPr>
+        <w:rPr>
+          <w:sz w:val="28"/>
+          <w:szCs w:val="28"/>
+        </w:rPr>
+      </w:pPr>
+      <w:r>
+        <w:rPr>
+          <w:sz w:val="28"/>
+          <w:szCs w:val="28"/>
+        </w:rPr>
+        <w:t>Главное меню</w:t>
+      </w:r>
+    </w:p>
+    <w:p>
+      <w:pPr>
+        <w:pStyle w:val="a3"/>
+        <w:numPr>
+          <w:ilvl w:val="0"/>
+          <w:numId w:val="10"/>
+        </w:numPr>
+        <w:rPr>
+          <w:sz w:val="28"/>
+          <w:szCs w:val="28"/>
+        </w:rPr>
+      </w:pPr>
+      <w:r>
+        <w:rPr>
+          <w:sz w:val="28"/>
+          <w:szCs w:val="28"/>
+        </w:rPr>
+        <w:t xml:space="preserve">Кнопки «Играть», «Настройки» и т.д. </w:t>
+      </w:r>
+    </w:p>
+    <w:p>
+      <w:pPr>
+        <w:pStyle w:val="a3"/>
+        <w:numPr>
+          <w:ilvl w:val="0"/>
+          <w:numId w:val="10"/>
+        </w:numPr>
+        <w:rPr>
+          <w:sz w:val="28"/>
+          <w:szCs w:val="28"/>
+        </w:rPr>
+      </w:pPr>
+      <w:r>
+        <w:rPr>
+          <w:sz w:val="28"/>
+          <w:szCs w:val="28"/>
+        </w:rPr>
+        <w:t>Список созданных персонажей</w:t>
+      </w:r>
+    </w:p>
+    <w:p>
+      <w:pPr>
+        <w:pStyle w:val="a3"/>
+        <w:numPr>
+          <w:ilvl w:val="0"/>
+          <w:numId w:val="10"/>
+        </w:numPr>
+        <w:rPr>
+          <w:sz w:val="28"/>
+          <w:szCs w:val="28"/>
+        </w:rPr>
+      </w:pPr>
+      <w:r>
+        <w:rPr>
+          <w:sz w:val="28"/>
+          <w:szCs w:val="28"/>
+        </w:rPr>
+        <w:t>Свободные слоты для создания персонажей</w:t>
+      </w:r>
+    </w:p>
+    <w:p>
+      <w:pPr>
+        <w:pStyle w:val="a3"/>
+        <w:numPr>
+          <w:ilvl w:val="0"/>
+          <w:numId w:val="9"/>
+        </w:numPr>
+        <w:rPr>
+          <w:sz w:val="28"/>
+          <w:szCs w:val="28"/>
+        </w:rPr>
+      </w:pPr>
+      <w:r>
+        <w:rPr>
+          <w:sz w:val="28"/>
+          <w:szCs w:val="28"/>
+        </w:rPr>
+        <w:t>Создание персонажа</w:t>
+      </w:r>
+    </w:p>
+    <w:p>
+      <w:pPr>
+        <w:pStyle w:val="a3"/>
+        <w:numPr>
+          <w:ilvl w:val="0"/>
+          <w:numId w:val="9"/>
+        </w:numPr>
+        <w:rPr>
+          <w:sz w:val="28"/>
+          <w:szCs w:val="28"/>
+        </w:rPr>
+      </w:pPr>
+      <w:r>
+        <w:rPr>
+          <w:sz w:val="28"/>
+          <w:szCs w:val="28"/>
+        </w:rPr>
+        <w:t>Карта</w:t>
+      </w:r>
+    </w:p>
+    <w:p>
+      <w:pPr>
+        <w:pStyle w:val="a3"/>
+        <w:numPr>
+          <w:ilvl w:val="0"/>
+          <w:numId w:val="9"/>
+        </w:numPr>
+        <w:rPr>
+          <w:sz w:val="28"/>
+          <w:szCs w:val="28"/>
+        </w:rPr>
+      </w:pPr>
+      <w:r>
+        <w:rPr>
+          <w:sz w:val="28"/>
+          <w:szCs w:val="28"/>
+        </w:rPr>
+        <w:t>Окно с игровым процессом</w:t>
+      </w:r>
+    </w:p>
+    <w:p>
+      <w:pPr>
+        <w:pStyle w:val="a3"/>
+        <w:numPr>
+          <w:ilvl w:val="0"/>
+          <w:numId w:val="9"/>
+        </w:numPr>
+        <w:rPr>
+          <w:sz w:val="28"/>
+          <w:szCs w:val="28"/>
+        </w:rPr>
+      </w:pPr>
+      <w:r>
+        <w:rPr>
+          <w:sz w:val="28"/>
+          <w:szCs w:val="28"/>
+        </w:rPr>
+        <w:t>Экран завершенного уровня</w:t>
+      </w:r>
+    </w:p>
+    <w:p>
+      <w:pPr>
+        <w:pStyle w:val="a3"/>
+        <w:numPr>
+          <w:ilvl w:val="0"/>
+          <w:numId w:val="9"/>
+        </w:numPr>
+        <w:rPr>
+          <w:sz w:val="28"/>
+          <w:szCs w:val="28"/>
+        </w:rPr>
+      </w:pPr>
+      <w:r>
+        <w:rPr>
+          <w:sz w:val="28"/>
+          <w:szCs w:val="28"/>
+        </w:rPr>
+        <w:t>Пауза</w:t>
+      </w:r>
+    </w:p>
+    <w:p>
+      <w:pPr>
+        <w:rPr>
+          <w:b/>
+          <w:sz w:val="28"/>
+          <w:szCs w:val="28"/>
+        </w:rPr>
+      </w:pPr>
+      <w:r>
+        <w:rPr>
+          <w:b/>
+          <w:sz w:val="28"/>
+          <w:szCs w:val="28"/>
+        </w:rPr>
+        <w:t>Управление</w:t>
+      </w:r>
+    </w:p>
+    <w:p>
+      <w:pPr>
+        <w:rPr>
+          <w:sz w:val="28"/>
+          <w:szCs w:val="28"/>
+        </w:rPr>
+      </w:pPr>
+      <w:r>
+        <w:rPr>
+          <w:sz w:val="28"/>
+          <w:szCs w:val="28"/>
+        </w:rPr>
+        <w:tab/>
+        <w:t xml:space="preserve">Передвижение на </w:t>
+      </w:r>
+      <w:r>
+        <w:rPr>
+          <w:sz w:val="28"/>
+          <w:szCs w:val="28"/>
+          <w:lang w:val="en-US"/>
+        </w:rPr>
+        <w:t>WASD</w:t>
+      </w:r>
+      <w:r>
+        <w:rPr>
+          <w:sz w:val="28"/>
+          <w:szCs w:val="28"/>
+        </w:rPr>
+        <w:t xml:space="preserve">, пробел - прыжок, левая кнопка мыши – удар, </w:t>
+      </w:r>
+      <w:r>
+        <w:rPr>
+          <w:sz w:val="28"/>
+          <w:szCs w:val="28"/>
+          <w:lang w:val="en-US"/>
+        </w:rPr>
+        <w:t>Shift</w:t>
+      </w:r>
+      <w:r>
+        <w:rPr>
+          <w:sz w:val="28"/>
+          <w:szCs w:val="28"/>
+        </w:rPr>
+        <w:t xml:space="preserve"> </w:t>
+      </w:r>
+      <w:r>
+        <w:rPr>
+          <w:sz w:val="28"/>
+          <w:szCs w:val="28"/>
+        </w:rPr>
+        <w:t>–</w:t>
+      </w:r>
+      <w:r>
+        <w:rPr>
+          <w:sz w:val="28"/>
+          <w:szCs w:val="28"/>
+        </w:rPr>
+        <w:t xml:space="preserve"> </w:t>
+      </w:r>
+      <w:r>
+        <w:rPr>
+          <w:sz w:val="28"/>
+          <w:szCs w:val="28"/>
+        </w:rPr>
+        <w:t>уход в «скрытный режим»</w:t>
+      </w:r>
+    </w:p>
+    <w:p>
+      <w:pPr>
+        <w:rPr>
+          <w:b/>
+          <w:sz w:val="28"/>
+          <w:szCs w:val="28"/>
+        </w:rPr>
+      </w:pPr>
+      <w:r>
+        <w:rPr>
+          <w:b/>
+          <w:sz w:val="28"/>
+          <w:szCs w:val="28"/>
+        </w:rPr>
+        <w:t>Механики</w:t>
+      </w:r>
+    </w:p>
+    <w:p>
+      <w:pPr>
+        <w:rPr>
+          <w:sz w:val="28"/>
+          <w:szCs w:val="28"/>
+        </w:rPr>
+      </w:pPr>
+      <w:r>
+        <w:rPr>
+          <w:sz w:val="28"/>
+          <w:szCs w:val="28"/>
+        </w:rPr>
+        <w:tab/>
+        <w:t xml:space="preserve">Стандартные механики </w:t>
+      </w:r>
+      <w:proofErr w:type="spellStart"/>
+      <w:r>
+        <w:rPr>
+          <w:sz w:val="28"/>
+          <w:szCs w:val="28"/>
+        </w:rPr>
+        <w:t>платформера</w:t>
+      </w:r>
+      <w:proofErr w:type="spellEnd"/>
+      <w:r>
+        <w:rPr>
+          <w:sz w:val="28"/>
+          <w:szCs w:val="28"/>
+        </w:rPr>
+        <w:t xml:space="preserve"> с возможностью использования «скрытного режима»</w:t>
+      </w:r>
+    </w:p>
+    <w:p>
+      <w:pPr>
+        <w:rPr>
+          <w:b/>
+          <w:sz w:val="32"/>
+          <w:szCs w:val="28"/>
+          <w:u w:val="single"/>
+        </w:rPr>
+      </w:pPr>
+    </w:p>
+    <w:p>
+      <w:pPr>
+        <w:rPr>
+          <w:b/>
+          <w:sz w:val="28"/>
+          <w:szCs w:val="28"/>
+          <w:u w:val="single"/>
+        </w:rPr>
+      </w:pPr>
+      <w:proofErr w:type="spellStart"/>
+      <w:r>
+        <w:rPr>
+          <w:b/>
+          <w:sz w:val="32"/>
+          <w:szCs w:val="28"/>
+          <w:u w:val="single"/>
+        </w:rPr>
+        <w:t>Левелдизайн</w:t>
+      </w:r>
+      <w:proofErr w:type="spellEnd"/>
+      <w:r>
+        <w:rPr>
+          <w:b/>
+          <w:sz w:val="28"/>
+          <w:szCs w:val="28"/>
+          <w:u w:val="single"/>
+        </w:rPr>
+        <w:t xml:space="preserve"> </w:t>
+      </w:r>
+    </w:p>
+    <w:p>
+      <w:pPr>
+        <w:rPr>
+          <w:b/>
+          <w:sz w:val="28"/>
+          <w:szCs w:val="28"/>
+        </w:rPr>
+      </w:pPr>
+      <w:r>
+        <w:rPr>
+          <w:b/>
+          <w:sz w:val="28"/>
+          <w:szCs w:val="28"/>
+        </w:rPr>
+        <w:t>Локации</w:t>
+      </w:r>
+    </w:p>
+    <w:p>
+      <w:pPr>
+        <w:pStyle w:val="a3"/>
+        <w:numPr>
+          <w:ilvl w:val="0"/>
+          <w:numId w:val="11"/>
+        </w:numPr>
+        <w:rPr>
+          <w:sz w:val="28"/>
+          <w:szCs w:val="28"/>
+        </w:rPr>
+      </w:pPr>
+      <w:r>
+        <w:rPr>
+          <w:sz w:val="28"/>
+          <w:szCs w:val="28"/>
+        </w:rPr>
+        <w:t>Тюрьма</w:t>
+      </w:r>
+    </w:p>
+    <w:p>
+      <w:pPr>
+        <w:pStyle w:val="a3"/>
+        <w:numPr>
+          <w:ilvl w:val="0"/>
+          <w:numId w:val="13"/>
+        </w:numPr>
+        <w:rPr>
+          <w:sz w:val="28"/>
+          <w:szCs w:val="28"/>
+        </w:rPr>
+      </w:pPr>
+      <w:r>
+        <w:rPr>
+          <w:sz w:val="28"/>
+          <w:szCs w:val="28"/>
+        </w:rPr>
+        <w:t>Тюремная камера персонажа</w:t>
+      </w:r>
+    </w:p>
+    <w:p>
+      <w:pPr>
+        <w:pStyle w:val="a3"/>
+        <w:numPr>
+          <w:ilvl w:val="0"/>
+          <w:numId w:val="13"/>
+        </w:numPr>
+        <w:rPr>
+          <w:sz w:val="28"/>
+          <w:szCs w:val="28"/>
+        </w:rPr>
+      </w:pPr>
+      <w:r>
+        <w:rPr>
+          <w:sz w:val="28"/>
+          <w:szCs w:val="28"/>
+        </w:rPr>
+        <w:t>Арсенал</w:t>
+      </w:r>
+    </w:p>
+    <w:p>
+      <w:pPr>
+        <w:pStyle w:val="a3"/>
+        <w:numPr>
+          <w:ilvl w:val="0"/>
+          <w:numId w:val="13"/>
+        </w:numPr>
+        <w:rPr>
+          <w:sz w:val="28"/>
+          <w:szCs w:val="28"/>
+        </w:rPr>
+      </w:pPr>
+      <w:r>
+        <w:rPr>
+          <w:sz w:val="28"/>
+          <w:szCs w:val="28"/>
+        </w:rPr>
+        <w:t>Коридоры</w:t>
+      </w:r>
+    </w:p>
+    <w:p>
+      <w:pPr>
+        <w:pStyle w:val="a3"/>
+        <w:numPr>
+          <w:ilvl w:val="0"/>
+          <w:numId w:val="13"/>
+        </w:numPr>
+        <w:rPr>
+          <w:sz w:val="28"/>
+          <w:szCs w:val="28"/>
+          <w:lang w:val="en-US"/>
+        </w:rPr>
+      </w:pPr>
+      <w:r>
+        <w:rPr>
+          <w:sz w:val="28"/>
+          <w:szCs w:val="28"/>
+        </w:rPr>
+        <w:lastRenderedPageBreak/>
+        <w:t>Пере</w:t>
+      </w:r>
+      <w:r>
+        <w:rPr>
+          <w:sz w:val="28"/>
+          <w:szCs w:val="28"/>
+        </w:rPr>
+        <w:t>ход на улицу</w:t>
+      </w:r>
+    </w:p>
+    <w:p>
+      <w:pPr>
+        <w:pStyle w:val="a3"/>
+        <w:numPr>
+          <w:ilvl w:val="0"/>
+          <w:numId w:val="13"/>
+        </w:numPr>
+        <w:rPr>
+          <w:sz w:val="28"/>
+          <w:szCs w:val="28"/>
+        </w:rPr>
+      </w:pPr>
+      <w:r>
+        <w:rPr>
+          <w:sz w:val="28"/>
+          <w:szCs w:val="28"/>
+        </w:rPr>
+        <w:t>Двор</w:t>
+      </w:r>
+    </w:p>
+    <w:p>
+      <w:pPr>
+        <w:pStyle w:val="a3"/>
+        <w:numPr>
+          <w:ilvl w:val="0"/>
+          <w:numId w:val="13"/>
+        </w:numPr>
+        <w:rPr>
+          <w:sz w:val="28"/>
+          <w:szCs w:val="28"/>
+          <w:lang w:val="en-US"/>
+        </w:rPr>
+      </w:pPr>
+      <w:r>
+        <w:rPr>
+          <w:sz w:val="28"/>
+          <w:szCs w:val="28"/>
+        </w:rPr>
+        <w:t>Переход в главную башню</w:t>
+      </w:r>
+    </w:p>
+    <w:p>
+      <w:pPr>
+        <w:pStyle w:val="a3"/>
+        <w:numPr>
+          <w:ilvl w:val="0"/>
+          <w:numId w:val="13"/>
+        </w:numPr>
+        <w:rPr>
+          <w:sz w:val="28"/>
+          <w:szCs w:val="28"/>
+          <w:lang w:val="en-US"/>
+        </w:rPr>
+      </w:pPr>
+      <w:r>
+        <w:rPr>
+          <w:sz w:val="28"/>
+          <w:szCs w:val="28"/>
+        </w:rPr>
+        <w:t>Комната смотрителя</w:t>
+      </w:r>
+      <w:r>
+        <w:rPr>
+          <w:sz w:val="28"/>
+          <w:szCs w:val="28"/>
+        </w:rPr>
+        <w:t xml:space="preserve"> </w:t>
+      </w:r>
+      <w:r>
+        <w:rPr>
+          <w:sz w:val="28"/>
+          <w:szCs w:val="28"/>
+        </w:rPr>
+        <w:t>тюрьмой</w:t>
+      </w:r>
+    </w:p>
+    <w:p>
+      <w:pPr>
+        <w:pStyle w:val="a3"/>
+        <w:numPr>
+          <w:ilvl w:val="0"/>
+          <w:numId w:val="11"/>
+        </w:numPr>
+        <w:rPr>
+          <w:sz w:val="28"/>
+          <w:szCs w:val="28"/>
+        </w:rPr>
+      </w:pPr>
+      <w:r>
+        <w:rPr>
+          <w:sz w:val="28"/>
+          <w:szCs w:val="28"/>
+        </w:rPr>
+        <w:t xml:space="preserve">Поверхность </w:t>
+      </w:r>
+    </w:p>
+    <w:p>
+      <w:pPr>
+        <w:pStyle w:val="a3"/>
+        <w:numPr>
+          <w:ilvl w:val="1"/>
+          <w:numId w:val="11"/>
+        </w:numPr>
+        <w:rPr>
+          <w:sz w:val="28"/>
+          <w:szCs w:val="28"/>
+        </w:rPr>
+      </w:pPr>
+      <w:r>
+        <w:rPr>
+          <w:sz w:val="28"/>
+          <w:szCs w:val="28"/>
+        </w:rPr>
+        <w:t>Разрушенная деревня</w:t>
+      </w:r>
+    </w:p>
+    <w:p>
+      <w:pPr>
+        <w:pStyle w:val="a3"/>
+        <w:numPr>
+          <w:ilvl w:val="1"/>
+          <w:numId w:val="11"/>
+        </w:numPr>
+        <w:rPr>
+          <w:sz w:val="28"/>
+          <w:szCs w:val="28"/>
+        </w:rPr>
+      </w:pPr>
+      <w:r>
+        <w:rPr>
+          <w:sz w:val="28"/>
+          <w:szCs w:val="28"/>
+        </w:rPr>
+        <w:t>Лес</w:t>
+      </w:r>
+    </w:p>
+    <w:p>
+      <w:pPr>
+        <w:pStyle w:val="a3"/>
+        <w:numPr>
+          <w:ilvl w:val="1"/>
+          <w:numId w:val="11"/>
+        </w:numPr>
+        <w:rPr>
+          <w:sz w:val="28"/>
+          <w:szCs w:val="28"/>
+        </w:rPr>
+      </w:pPr>
+      <w:r>
+        <w:rPr>
+          <w:sz w:val="28"/>
+          <w:szCs w:val="28"/>
+        </w:rPr>
+        <w:t>Дорога</w:t>
+      </w:r>
+    </w:p>
+    <w:p>
+      <w:pPr>
+        <w:pStyle w:val="a3"/>
+        <w:numPr>
+          <w:ilvl w:val="1"/>
+          <w:numId w:val="11"/>
+        </w:numPr>
+        <w:rPr>
+          <w:sz w:val="28"/>
+          <w:szCs w:val="28"/>
+        </w:rPr>
+      </w:pPr>
+      <w:r>
+        <w:rPr>
+          <w:sz w:val="28"/>
+          <w:szCs w:val="28"/>
+        </w:rPr>
+        <w:t>Колонна армии</w:t>
+      </w:r>
+    </w:p>
+    <w:p>
+      <w:pPr>
+        <w:pStyle w:val="a3"/>
+        <w:numPr>
+          <w:ilvl w:val="1"/>
+          <w:numId w:val="11"/>
+        </w:numPr>
+        <w:rPr>
+          <w:sz w:val="28"/>
+          <w:szCs w:val="28"/>
+        </w:rPr>
+      </w:pPr>
+      <w:r>
+        <w:rPr>
+          <w:sz w:val="28"/>
+          <w:szCs w:val="28"/>
+        </w:rPr>
+        <w:t>Главная повозка</w:t>
+      </w:r>
+    </w:p>
+    <w:p>
+      <w:pPr>
+        <w:rPr>
+          <w:b/>
+          <w:sz w:val="28"/>
+          <w:szCs w:val="28"/>
+        </w:rPr>
+      </w:pPr>
+      <w:r>
+        <w:rPr>
+          <w:b/>
+          <w:sz w:val="28"/>
+          <w:szCs w:val="28"/>
+        </w:rPr>
+        <w:t>Игровое течение</w:t>
+      </w:r>
+    </w:p>
+    <w:p>
+      <w:pPr>
+        <w:pStyle w:val="a3"/>
+        <w:numPr>
+          <w:ilvl w:val="0"/>
+          <w:numId w:val="17"/>
+        </w:numPr>
+        <w:rPr>
+          <w:sz w:val="28"/>
+          <w:szCs w:val="28"/>
+        </w:rPr>
+      </w:pPr>
+      <w:r>
+        <w:rPr>
+          <w:sz w:val="28"/>
+          <w:szCs w:val="28"/>
+        </w:rPr>
+        <w:t>Поверхность</w:t>
+      </w:r>
+    </w:p>
+    <w:p>
+      <w:pPr>
+        <w:pStyle w:val="a3"/>
+        <w:numPr>
+          <w:ilvl w:val="0"/>
+          <w:numId w:val="18"/>
+        </w:numPr>
+        <w:rPr>
+          <w:sz w:val="28"/>
+          <w:szCs w:val="28"/>
+          <w:lang w:val="en-US"/>
+        </w:rPr>
+      </w:pPr>
+      <w:r>
+        <w:rPr>
+          <w:sz w:val="28"/>
+          <w:szCs w:val="28"/>
+        </w:rPr>
+        <w:t>Лес</w:t>
+      </w:r>
+    </w:p>
+    <w:p>
+      <w:pPr>
+        <w:pStyle w:val="a3"/>
+        <w:numPr>
+          <w:ilvl w:val="0"/>
+          <w:numId w:val="18"/>
+        </w:numPr>
+        <w:rPr>
+          <w:sz w:val="28"/>
+          <w:szCs w:val="28"/>
+          <w:lang w:val="en-US"/>
+        </w:rPr>
+      </w:pPr>
+      <w:r>
+        <w:rPr>
+          <w:sz w:val="28"/>
+          <w:szCs w:val="28"/>
+        </w:rPr>
+        <w:t>Разрушенная деревня</w:t>
+      </w:r>
+    </w:p>
+    <w:p>
+      <w:pPr>
+        <w:pStyle w:val="a3"/>
+        <w:numPr>
+          <w:ilvl w:val="0"/>
+          <w:numId w:val="18"/>
+        </w:numPr>
+        <w:rPr>
+          <w:sz w:val="28"/>
+          <w:szCs w:val="28"/>
+          <w:lang w:val="en-US"/>
+        </w:rPr>
+      </w:pPr>
+      <w:r>
+        <w:rPr>
+          <w:sz w:val="28"/>
+          <w:szCs w:val="28"/>
+        </w:rPr>
+        <w:t>Дорога</w:t>
+      </w:r>
+    </w:p>
+    <w:p>
+      <w:pPr>
+        <w:pStyle w:val="a3"/>
+        <w:numPr>
+          <w:ilvl w:val="0"/>
+          <w:numId w:val="18"/>
+        </w:numPr>
+        <w:rPr>
+          <w:sz w:val="28"/>
+          <w:szCs w:val="28"/>
+          <w:lang w:val="en-US"/>
+        </w:rPr>
+      </w:pPr>
+      <w:r>
+        <w:rPr>
+          <w:sz w:val="28"/>
+          <w:szCs w:val="28"/>
+        </w:rPr>
+        <w:t>Колонна армии</w:t>
+      </w:r>
+    </w:p>
+    <w:p>
+      <w:pPr>
+        <w:pStyle w:val="a3"/>
+        <w:numPr>
+          <w:ilvl w:val="0"/>
+          <w:numId w:val="18"/>
+        </w:numPr>
+        <w:rPr>
+          <w:sz w:val="28"/>
+          <w:szCs w:val="28"/>
+          <w:lang w:val="en-US"/>
+        </w:rPr>
+      </w:pPr>
+      <w:r>
+        <w:rPr>
+          <w:sz w:val="28"/>
+          <w:szCs w:val="28"/>
+        </w:rPr>
+        <w:t>Главная повозка</w:t>
+      </w:r>
+    </w:p>
+    <w:p>
+      <w:pPr>
+        <w:pStyle w:val="a3"/>
+        <w:numPr>
+          <w:ilvl w:val="0"/>
+          <w:numId w:val="17"/>
+        </w:numPr>
+        <w:rPr>
+          <w:sz w:val="28"/>
+          <w:szCs w:val="28"/>
+        </w:rPr>
+      </w:pPr>
+      <w:r>
+        <w:rPr>
+          <w:sz w:val="28"/>
+          <w:szCs w:val="28"/>
+        </w:rPr>
+        <w:t>Тюрьма</w:t>
+      </w:r>
+    </w:p>
+    <w:p>
+      <w:pPr>
+        <w:pStyle w:val="a3"/>
+        <w:numPr>
+          <w:ilvl w:val="0"/>
+          <w:numId w:val="19"/>
+        </w:numPr>
+        <w:rPr>
+          <w:sz w:val="28"/>
+          <w:szCs w:val="28"/>
+          <w:lang w:val="en-US"/>
+        </w:rPr>
+      </w:pPr>
+      <w:r>
+        <w:rPr>
+          <w:sz w:val="28"/>
+          <w:szCs w:val="28"/>
+        </w:rPr>
+        <w:t>Тюремная камера</w:t>
+      </w:r>
+    </w:p>
+    <w:p>
+      <w:pPr>
+        <w:pStyle w:val="a3"/>
+        <w:numPr>
+          <w:ilvl w:val="0"/>
+          <w:numId w:val="19"/>
+        </w:numPr>
+        <w:rPr>
+          <w:sz w:val="28"/>
+          <w:szCs w:val="28"/>
+          <w:lang w:val="en-US"/>
+        </w:rPr>
+      </w:pPr>
+      <w:r>
+        <w:rPr>
+          <w:sz w:val="28"/>
+          <w:szCs w:val="28"/>
+        </w:rPr>
+        <w:t>Коридор</w:t>
+      </w:r>
+    </w:p>
+    <w:p>
+      <w:pPr>
+        <w:pStyle w:val="a3"/>
+        <w:numPr>
+          <w:ilvl w:val="0"/>
+          <w:numId w:val="19"/>
+        </w:numPr>
+        <w:rPr>
+          <w:sz w:val="28"/>
+          <w:szCs w:val="28"/>
+          <w:lang w:val="en-US"/>
+        </w:rPr>
+      </w:pPr>
+      <w:r>
+        <w:rPr>
+          <w:sz w:val="28"/>
+          <w:szCs w:val="28"/>
+        </w:rPr>
+        <w:t>Арсенал</w:t>
+      </w:r>
+    </w:p>
+    <w:p>
+      <w:pPr>
+        <w:pStyle w:val="a3"/>
+        <w:numPr>
+          <w:ilvl w:val="0"/>
+          <w:numId w:val="19"/>
+        </w:numPr>
+        <w:rPr>
+          <w:sz w:val="28"/>
+          <w:szCs w:val="28"/>
+          <w:lang w:val="en-US"/>
+        </w:rPr>
+      </w:pPr>
+      <w:r>
+        <w:rPr>
+          <w:sz w:val="28"/>
+          <w:szCs w:val="28"/>
+        </w:rPr>
+        <w:t>Пере</w:t>
+      </w:r>
       <w:bookmarkStart w:id="0" w:name="_GoBack"/>
       <w:bookmarkEnd w:id="0"/>
       <w:r>
@@ -479,83 +1524,71 @@
           <w:sz w:val="28"/>
           <w:szCs w:val="28"/>
         </w:rPr>
-        <w:t xml:space="preserve"> убили имперские солдаты, а он сам попал в тюрьму пытаясь отомстить. Теперь его задача выбраться из тюрьмы и завершить свою месть.</w:t>
-      </w:r>
-    </w:p>
-    <w:p>
-      <w:pPr>
-        <w:rPr>
-          <w:b/>
-          <w:sz w:val="28"/>
-          <w:szCs w:val="28"/>
-        </w:rPr>
-      </w:pPr>
-      <w:proofErr w:type="spellStart"/>
-      <w:r>
-        <w:rPr>
-          <w:b/>
-          <w:sz w:val="28"/>
-          <w:szCs w:val="28"/>
-        </w:rPr>
-        <w:t>Геймплей</w:t>
-      </w:r>
-      <w:proofErr w:type="spellEnd"/>
-    </w:p>
-    <w:p>
-      <w:pPr>
-        <w:rPr>
-          <w:sz w:val="28"/>
-          <w:szCs w:val="28"/>
-        </w:rPr>
-      </w:pPr>
-      <w:r>
-        <w:rPr>
-          <w:b/>
-          <w:sz w:val="28"/>
-          <w:szCs w:val="28"/>
-        </w:rPr>
-        <w:tab/>
-      </w:r>
-      <w:proofErr w:type="spellStart"/>
-      <w:r>
-        <w:rPr>
-          <w:sz w:val="28"/>
-          <w:szCs w:val="28"/>
-        </w:rPr>
-        <w:t>Платформер</w:t>
-      </w:r>
-      <w:proofErr w:type="spellEnd"/>
-      <w:r>
-        <w:rPr>
-          <w:sz w:val="28"/>
-          <w:szCs w:val="28"/>
-        </w:rPr>
-        <w:t xml:space="preserve"> с элементами </w:t>
-      </w:r>
-      <w:proofErr w:type="spellStart"/>
-      <w:r>
-        <w:rPr>
-          <w:sz w:val="28"/>
-          <w:szCs w:val="28"/>
-        </w:rPr>
-        <w:t>стелса</w:t>
-      </w:r>
-      <w:proofErr w:type="spellEnd"/>
-      <w:r>
-        <w:rPr>
-          <w:sz w:val="28"/>
-          <w:szCs w:val="28"/>
-        </w:rPr>
-        <w:t xml:space="preserve">. </w:t>
-      </w:r>
-    </w:p>
-    <w:p>
-      <w:pPr>
-        <w:rPr>
-          <w:sz w:val="28"/>
-          <w:szCs w:val="28"/>
-        </w:rPr>
-      </w:pPr>
+        <w:t>ход на улицу</w:t>
+      </w:r>
+    </w:p>
+    <w:p>
+      <w:pPr>
+        <w:pStyle w:val="a3"/>
+        <w:numPr>
+          <w:ilvl w:val="0"/>
+          <w:numId w:val="19"/>
+        </w:numPr>
+        <w:rPr>
+          <w:sz w:val="28"/>
+          <w:szCs w:val="28"/>
+          <w:lang w:val="en-US"/>
+        </w:rPr>
+      </w:pPr>
+      <w:r>
+        <w:rPr>
+          <w:sz w:val="28"/>
+          <w:szCs w:val="28"/>
+        </w:rPr>
+        <w:t>Двор</w:t>
+      </w:r>
+    </w:p>
+    <w:p>
+      <w:pPr>
+        <w:pStyle w:val="a3"/>
+        <w:numPr>
+          <w:ilvl w:val="0"/>
+          <w:numId w:val="19"/>
+        </w:numPr>
+        <w:rPr>
+          <w:sz w:val="28"/>
+          <w:szCs w:val="28"/>
+          <w:lang w:val="en-US"/>
+        </w:rPr>
+      </w:pPr>
+      <w:r>
+        <w:rPr>
+          <w:sz w:val="28"/>
+          <w:szCs w:val="28"/>
+        </w:rPr>
+        <w:t>Переход в главную башню</w:t>
+      </w:r>
+    </w:p>
+    <w:p>
+      <w:pPr>
+        <w:pStyle w:val="a3"/>
+        <w:numPr>
+          <w:ilvl w:val="0"/>
+          <w:numId w:val="19"/>
+        </w:numPr>
+        <w:rPr>
+          <w:sz w:val="28"/>
+          <w:szCs w:val="28"/>
+          <w:lang w:val="en-US"/>
+        </w:rPr>
+      </w:pPr>
+      <w:r>
+        <w:rPr>
+          <w:sz w:val="28"/>
+          <w:szCs w:val="28"/>
+        </w:rPr>
+        <w:t>Комната смотрителя</w:t>
+      </w:r>
     </w:p>
     <w:p>
       <w:pPr>
@@ -566,355 +1599,25 @@
           <w:u w:val="single"/>
         </w:rPr>
       </w:pPr>
-      <w:r>
+    </w:p>
+    <w:p>
+      <w:pPr>
         <w:rPr>
           <w:b/>
           <w:sz w:val="32"/>
           <w:szCs w:val="28"/>
           <w:u w:val="single"/>
         </w:rPr>
-        <w:t>Техническая часть</w:t>
-      </w:r>
-    </w:p>
-    <w:p>
-      <w:pPr>
-        <w:rPr>
-          <w:b/>
-          <w:sz w:val="28"/>
-          <w:szCs w:val="28"/>
-        </w:rPr>
-      </w:pPr>
-      <w:r>
-        <w:rPr>
-          <w:b/>
-          <w:sz w:val="28"/>
-          <w:szCs w:val="28"/>
-        </w:rPr>
-        <w:t xml:space="preserve">Типы экранов </w:t>
-      </w:r>
-    </w:p>
-    <w:p>
-      <w:pPr>
-        <w:pStyle w:val="a3"/>
-        <w:numPr>
-          <w:ilvl w:val="0"/>
-          <w:numId w:val="9"/>
-        </w:numPr>
-        <w:rPr>
-          <w:sz w:val="28"/>
-          <w:szCs w:val="28"/>
-        </w:rPr>
-      </w:pPr>
-      <w:r>
-        <w:rPr>
-          <w:sz w:val="28"/>
-          <w:szCs w:val="28"/>
-        </w:rPr>
-        <w:t>Главное меню</w:t>
-      </w:r>
-    </w:p>
-    <w:p>
-      <w:pPr>
-        <w:pStyle w:val="a3"/>
-        <w:numPr>
-          <w:ilvl w:val="0"/>
-          <w:numId w:val="10"/>
-        </w:numPr>
-        <w:rPr>
-          <w:sz w:val="28"/>
-          <w:szCs w:val="28"/>
-        </w:rPr>
-      </w:pPr>
-      <w:r>
-        <w:rPr>
-          <w:sz w:val="28"/>
-          <w:szCs w:val="28"/>
-        </w:rPr>
-        <w:t xml:space="preserve">Кнопки «Играть», «Настройки» и т.д. </w:t>
-      </w:r>
-    </w:p>
-    <w:p>
-      <w:pPr>
-        <w:pStyle w:val="a3"/>
-        <w:numPr>
-          <w:ilvl w:val="0"/>
-          <w:numId w:val="10"/>
-        </w:numPr>
-        <w:rPr>
-          <w:sz w:val="28"/>
-          <w:szCs w:val="28"/>
-        </w:rPr>
-      </w:pPr>
-      <w:r>
-        <w:rPr>
-          <w:sz w:val="28"/>
-          <w:szCs w:val="28"/>
-        </w:rPr>
-        <w:t>Список созданных персонажей</w:t>
-      </w:r>
-    </w:p>
-    <w:p>
-      <w:pPr>
-        <w:pStyle w:val="a3"/>
-        <w:numPr>
-          <w:ilvl w:val="0"/>
-          <w:numId w:val="10"/>
-        </w:numPr>
-        <w:rPr>
-          <w:sz w:val="28"/>
-          <w:szCs w:val="28"/>
-        </w:rPr>
-      </w:pPr>
-      <w:r>
-        <w:rPr>
-          <w:sz w:val="28"/>
-          <w:szCs w:val="28"/>
-        </w:rPr>
-        <w:t>Свободные слоты для создания персонажей</w:t>
-      </w:r>
-    </w:p>
-    <w:p>
-      <w:pPr>
-        <w:pStyle w:val="a3"/>
-        <w:numPr>
-          <w:ilvl w:val="0"/>
-          <w:numId w:val="9"/>
-        </w:numPr>
-        <w:rPr>
-          <w:sz w:val="28"/>
-          <w:szCs w:val="28"/>
-        </w:rPr>
-      </w:pPr>
-      <w:r>
-        <w:rPr>
-          <w:sz w:val="28"/>
-          <w:szCs w:val="28"/>
-        </w:rPr>
-        <w:t>Создание персонажа</w:t>
-      </w:r>
-    </w:p>
-    <w:p>
-      <w:pPr>
-        <w:pStyle w:val="a3"/>
-        <w:numPr>
-          <w:ilvl w:val="0"/>
-          <w:numId w:val="9"/>
-        </w:numPr>
-        <w:rPr>
-          <w:sz w:val="28"/>
-          <w:szCs w:val="28"/>
-        </w:rPr>
-      </w:pPr>
-      <w:r>
-        <w:rPr>
-          <w:sz w:val="28"/>
-          <w:szCs w:val="28"/>
-        </w:rPr>
-        <w:t>Карта</w:t>
-      </w:r>
-    </w:p>
-    <w:p>
-      <w:pPr>
-        <w:pStyle w:val="a3"/>
-        <w:numPr>
-          <w:ilvl w:val="0"/>
-          <w:numId w:val="9"/>
-        </w:numPr>
-        <w:rPr>
-          <w:sz w:val="28"/>
-          <w:szCs w:val="28"/>
-        </w:rPr>
-      </w:pPr>
-      <w:r>
-        <w:rPr>
-          <w:sz w:val="28"/>
-          <w:szCs w:val="28"/>
-        </w:rPr>
-        <w:t>Окно с игровым процессом</w:t>
-      </w:r>
-    </w:p>
-    <w:p>
-      <w:pPr>
-        <w:pStyle w:val="a3"/>
-        <w:numPr>
-          <w:ilvl w:val="0"/>
-          <w:numId w:val="9"/>
-        </w:numPr>
-        <w:rPr>
-          <w:sz w:val="28"/>
-          <w:szCs w:val="28"/>
-        </w:rPr>
-      </w:pPr>
-      <w:r>
-        <w:rPr>
-          <w:sz w:val="28"/>
-          <w:szCs w:val="28"/>
-        </w:rPr>
-        <w:t>Экран завершенного уровня</w:t>
-      </w:r>
-    </w:p>
-    <w:p>
-      <w:pPr>
-        <w:pStyle w:val="a3"/>
-        <w:numPr>
-          <w:ilvl w:val="0"/>
-          <w:numId w:val="9"/>
-        </w:numPr>
-        <w:rPr>
-          <w:sz w:val="28"/>
-          <w:szCs w:val="28"/>
-        </w:rPr>
-      </w:pPr>
-      <w:r>
-        <w:rPr>
-          <w:sz w:val="28"/>
-          <w:szCs w:val="28"/>
-        </w:rPr>
-        <w:t>Пауза</w:t>
-      </w:r>
-    </w:p>
-    <w:p>
-      <w:pPr>
-        <w:rPr>
-          <w:b/>
-          <w:sz w:val="28"/>
-          <w:szCs w:val="28"/>
-        </w:rPr>
-      </w:pPr>
-      <w:r>
-        <w:rPr>
-          <w:b/>
-          <w:sz w:val="28"/>
-          <w:szCs w:val="28"/>
-        </w:rPr>
-        <w:t>Управление</w:t>
-      </w:r>
-    </w:p>
-    <w:p>
-      <w:pPr>
-        <w:rPr>
-          <w:sz w:val="28"/>
-          <w:szCs w:val="28"/>
-        </w:rPr>
-      </w:pPr>
-      <w:r>
-        <w:rPr>
-          <w:sz w:val="28"/>
-          <w:szCs w:val="28"/>
-        </w:rPr>
-        <w:tab/>
-        <w:t xml:space="preserve">Передвижение на </w:t>
-      </w:r>
-      <w:r>
-        <w:rPr>
-          <w:sz w:val="28"/>
-          <w:szCs w:val="28"/>
-          <w:lang w:val="en-US"/>
-        </w:rPr>
-        <w:t>WASD</w:t>
-      </w:r>
-      <w:r>
-        <w:rPr>
-          <w:sz w:val="28"/>
-          <w:szCs w:val="28"/>
-        </w:rPr>
-        <w:t xml:space="preserve">, пробел - прыжок, левая кнопка мыши – удар, </w:t>
-      </w:r>
-      <w:r>
-        <w:rPr>
-          <w:sz w:val="28"/>
-          <w:szCs w:val="28"/>
-          <w:lang w:val="en-US"/>
-        </w:rPr>
-        <w:t>Shift</w:t>
-      </w:r>
-      <w:r>
-        <w:rPr>
-          <w:sz w:val="28"/>
-          <w:szCs w:val="28"/>
-        </w:rPr>
-        <w:t xml:space="preserve"> </w:t>
-      </w:r>
-      <w:r>
-        <w:rPr>
-          <w:sz w:val="28"/>
-          <w:szCs w:val="28"/>
-        </w:rPr>
-        <w:t>–</w:t>
-      </w:r>
-      <w:r>
-        <w:rPr>
-          <w:sz w:val="28"/>
-          <w:szCs w:val="28"/>
-        </w:rPr>
-        <w:t xml:space="preserve"> </w:t>
-      </w:r>
-      <w:r>
-        <w:rPr>
-          <w:sz w:val="28"/>
-          <w:szCs w:val="28"/>
-        </w:rPr>
-        <w:t>уход в «скрытный режим»</w:t>
-      </w:r>
-    </w:p>
-    <w:p>
-      <w:pPr>
-        <w:rPr>
-          <w:b/>
-          <w:sz w:val="28"/>
-          <w:szCs w:val="28"/>
-        </w:rPr>
-      </w:pPr>
-      <w:r>
-        <w:rPr>
-          <w:b/>
-          <w:sz w:val="28"/>
-          <w:szCs w:val="28"/>
-        </w:rPr>
-        <w:t>Механики</w:t>
-      </w:r>
-    </w:p>
-    <w:p>
-      <w:pPr>
-        <w:rPr>
-          <w:sz w:val="28"/>
-          <w:szCs w:val="28"/>
-        </w:rPr>
-      </w:pPr>
-      <w:r>
-        <w:rPr>
-          <w:sz w:val="28"/>
-          <w:szCs w:val="28"/>
-        </w:rPr>
-        <w:tab/>
-        <w:t xml:space="preserve">Стандартные механики </w:t>
-      </w:r>
-      <w:proofErr w:type="spellStart"/>
-      <w:r>
-        <w:rPr>
-          <w:sz w:val="28"/>
-          <w:szCs w:val="28"/>
-        </w:rPr>
-        <w:t>платформера</w:t>
-      </w:r>
-      <w:proofErr w:type="spellEnd"/>
-      <w:r>
-        <w:rPr>
-          <w:sz w:val="28"/>
-          <w:szCs w:val="28"/>
-        </w:rPr>
-        <w:t xml:space="preserve"> с возможностью использования «скрытного режима»</w:t>
-      </w:r>
-    </w:p>
-    <w:p>
-      <w:pPr>
+      </w:pPr>
+      <w:r>
         <w:rPr>
           <w:b/>
           <w:sz w:val="32"/>
           <w:szCs w:val="28"/>
           <w:u w:val="single"/>
         </w:rPr>
-      </w:pPr>
+        <w:t>Графика</w:t>
+      </w:r>
     </w:p>
     <w:p>
       <w:pPr>
@@ -922,307 +1625,42 @@
           <w:b/>
           <w:sz w:val="28"/>
           <w:szCs w:val="28"/>
-          <w:u w:val="single"/>
-        </w:rPr>
-      </w:pPr>
-      <w:proofErr w:type="spellStart"/>
-      <w:r>
+        </w:rPr>
+      </w:pPr>
+      <w:r>
+        <w:rPr>
+          <w:b/>
+          <w:sz w:val="28"/>
+          <w:szCs w:val="28"/>
+        </w:rPr>
+        <w:t>Стиль</w:t>
+      </w:r>
+    </w:p>
+    <w:p>
+      <w:pPr>
+        <w:rPr>
+          <w:sz w:val="28"/>
+          <w:szCs w:val="28"/>
+        </w:rPr>
+      </w:pPr>
+      <w:r>
+        <w:rPr>
+          <w:sz w:val="28"/>
+          <w:szCs w:val="28"/>
+        </w:rPr>
+        <w:tab/>
+        <w:t>Средневековье в пиксель арте.</w:t>
+      </w:r>
+    </w:p>
+    <w:p>
+      <w:pPr>
         <w:rPr>
           <w:b/>
           <w:sz w:val="32"/>
           <w:szCs w:val="28"/>
           <w:u w:val="single"/>
         </w:rPr>
-        <w:t>Левелдизайн</w:t>
-      </w:r>
-      <w:proofErr w:type="spellEnd"/>
-      <w:r>
-        <w:rPr>
-          <w:b/>
-          <w:sz w:val="28"/>
-          <w:szCs w:val="28"/>
-          <w:u w:val="single"/>
-        </w:rPr>
-        <w:t xml:space="preserve"> </w:t>
-      </w:r>
-    </w:p>
-    <w:p>
-      <w:pPr>
-        <w:rPr>
-          <w:b/>
-          <w:sz w:val="28"/>
-          <w:szCs w:val="28"/>
-        </w:rPr>
-      </w:pPr>
-      <w:r>
-        <w:rPr>
-          <w:b/>
-          <w:sz w:val="28"/>
-          <w:szCs w:val="28"/>
-        </w:rPr>
-        <w:t>Локации</w:t>
-      </w:r>
-    </w:p>
-    <w:p>
-      <w:pPr>
-        <w:pStyle w:val="a3"/>
-        <w:numPr>
-          <w:ilvl w:val="0"/>
-          <w:numId w:val="11"/>
-        </w:numPr>
-        <w:rPr>
-          <w:sz w:val="28"/>
-          <w:szCs w:val="28"/>
-        </w:rPr>
-      </w:pPr>
-      <w:r>
-        <w:rPr>
-          <w:sz w:val="28"/>
-          <w:szCs w:val="28"/>
-        </w:rPr>
-        <w:t>Тюрьма</w:t>
-      </w:r>
-    </w:p>
-    <w:p>
-      <w:pPr>
-        <w:pStyle w:val="a3"/>
-        <w:numPr>
-          <w:ilvl w:val="0"/>
-          <w:numId w:val="13"/>
-        </w:numPr>
-        <w:rPr>
-          <w:sz w:val="28"/>
-          <w:szCs w:val="28"/>
-        </w:rPr>
-      </w:pPr>
-      <w:r>
-        <w:rPr>
-          <w:sz w:val="28"/>
-          <w:szCs w:val="28"/>
-        </w:rPr>
-        <w:t>Тюремная камера персонажа</w:t>
-      </w:r>
-    </w:p>
-    <w:p>
-      <w:pPr>
-        <w:pStyle w:val="a3"/>
-        <w:numPr>
-          <w:ilvl w:val="0"/>
-          <w:numId w:val="13"/>
-        </w:numPr>
-        <w:rPr>
-          <w:sz w:val="28"/>
-          <w:szCs w:val="28"/>
-        </w:rPr>
-      </w:pPr>
-      <w:r>
-        <w:rPr>
-          <w:sz w:val="28"/>
-          <w:szCs w:val="28"/>
-        </w:rPr>
-        <w:t>Арсенал</w:t>
-      </w:r>
-    </w:p>
-    <w:p>
-      <w:pPr>
-        <w:pStyle w:val="a3"/>
-        <w:numPr>
-          <w:ilvl w:val="0"/>
-          <w:numId w:val="13"/>
-        </w:numPr>
-        <w:rPr>
-          <w:sz w:val="28"/>
-          <w:szCs w:val="28"/>
-        </w:rPr>
-      </w:pPr>
-      <w:r>
-        <w:rPr>
-          <w:sz w:val="28"/>
-          <w:szCs w:val="28"/>
-        </w:rPr>
-        <w:t>Коридоры</w:t>
-      </w:r>
-    </w:p>
-    <w:p>
-      <w:pPr>
-        <w:pStyle w:val="a3"/>
-        <w:numPr>
-          <w:ilvl w:val="0"/>
-          <w:numId w:val="13"/>
-        </w:numPr>
-        <w:rPr>
-          <w:sz w:val="28"/>
-          <w:szCs w:val="28"/>
-        </w:rPr>
-      </w:pPr>
-      <w:r>
-        <w:rPr>
-          <w:sz w:val="28"/>
-          <w:szCs w:val="28"/>
-        </w:rPr>
-        <w:lastRenderedPageBreak/>
-        <w:t>Двор</w:t>
-      </w:r>
-    </w:p>
-    <w:p>
-      <w:pPr>
-        <w:pStyle w:val="a3"/>
-        <w:numPr>
-          <w:ilvl w:val="0"/>
-          <w:numId w:val="13"/>
-        </w:numPr>
-        <w:rPr>
-          <w:sz w:val="28"/>
-          <w:szCs w:val="28"/>
-        </w:rPr>
-      </w:pPr>
-      <w:r>
-        <w:rPr>
-          <w:sz w:val="28"/>
-          <w:szCs w:val="28"/>
-        </w:rPr>
-        <w:t>Комната управляющего тюрьмой</w:t>
-      </w:r>
-    </w:p>
-    <w:p>
-      <w:pPr>
-        <w:pStyle w:val="a3"/>
-        <w:numPr>
-          <w:ilvl w:val="0"/>
-          <w:numId w:val="11"/>
-        </w:numPr>
-        <w:rPr>
-          <w:sz w:val="28"/>
-          <w:szCs w:val="28"/>
-        </w:rPr>
-      </w:pPr>
-      <w:r>
-        <w:rPr>
-          <w:sz w:val="28"/>
-          <w:szCs w:val="28"/>
-        </w:rPr>
-        <w:t xml:space="preserve">Поверхность </w:t>
-      </w:r>
-    </w:p>
-    <w:p>
-      <w:pPr>
-        <w:pStyle w:val="a3"/>
-        <w:numPr>
-          <w:ilvl w:val="1"/>
-          <w:numId w:val="11"/>
-        </w:numPr>
-        <w:rPr>
-          <w:sz w:val="28"/>
-          <w:szCs w:val="28"/>
-        </w:rPr>
-      </w:pPr>
-      <w:r>
-        <w:rPr>
-          <w:sz w:val="28"/>
-          <w:szCs w:val="28"/>
-        </w:rPr>
-        <w:t>Разрушенная деревня</w:t>
-      </w:r>
-    </w:p>
-    <w:p>
-      <w:pPr>
-        <w:pStyle w:val="a3"/>
-        <w:numPr>
-          <w:ilvl w:val="1"/>
-          <w:numId w:val="11"/>
-        </w:numPr>
-        <w:rPr>
-          <w:sz w:val="28"/>
-          <w:szCs w:val="28"/>
-        </w:rPr>
-      </w:pPr>
-      <w:r>
-        <w:rPr>
-          <w:sz w:val="28"/>
-          <w:szCs w:val="28"/>
-        </w:rPr>
-        <w:t>Лес</w:t>
-      </w:r>
-    </w:p>
-    <w:p>
-      <w:pPr>
-        <w:pStyle w:val="a3"/>
-        <w:numPr>
-          <w:ilvl w:val="1"/>
-          <w:numId w:val="11"/>
-        </w:numPr>
-        <w:rPr>
-          <w:sz w:val="28"/>
-          <w:szCs w:val="28"/>
-        </w:rPr>
-      </w:pPr>
-      <w:r>
-        <w:rPr>
-          <w:sz w:val="28"/>
-          <w:szCs w:val="28"/>
-        </w:rPr>
-        <w:t>Дорога</w:t>
-      </w:r>
-    </w:p>
-    <w:p>
-      <w:pPr>
-        <w:pStyle w:val="a3"/>
-        <w:numPr>
-          <w:ilvl w:val="1"/>
-          <w:numId w:val="11"/>
-        </w:numPr>
-        <w:rPr>
-          <w:sz w:val="28"/>
-          <w:szCs w:val="28"/>
-        </w:rPr>
-      </w:pPr>
-      <w:r>
-        <w:rPr>
-          <w:sz w:val="28"/>
-          <w:szCs w:val="28"/>
-        </w:rPr>
-        <w:t>Колонна армии</w:t>
-      </w:r>
-    </w:p>
-    <w:p>
-      <w:pPr>
-        <w:rPr>
-          <w:b/>
-          <w:sz w:val="28"/>
-          <w:szCs w:val="28"/>
-        </w:rPr>
-      </w:pPr>
-      <w:r>
-        <w:rPr>
-          <w:b/>
-          <w:sz w:val="28"/>
-          <w:szCs w:val="28"/>
-        </w:rPr>
-        <w:t>Игровое течение</w:t>
-      </w:r>
-    </w:p>
-    <w:p>
-      <w:pPr>
-        <w:rPr>
-          <w:sz w:val="28"/>
-          <w:szCs w:val="28"/>
-        </w:rPr>
-      </w:pPr>
-      <w:r>
-        <w:rPr>
-          <w:b/>
-          <w:sz w:val="28"/>
-          <w:szCs w:val="28"/>
-        </w:rPr>
-        <w:tab/>
-      </w:r>
-      <w:r>
-        <w:rPr>
-          <w:sz w:val="28"/>
-          <w:szCs w:val="28"/>
-        </w:rPr>
-        <w:t>*Тут пока пусто*</w:t>
-      </w:r>
+      </w:pPr>
     </w:p>
     <w:p>
       <w:pPr>
@@ -1233,58 +1671,162 @@
           <w:u w:val="single"/>
         </w:rPr>
       </w:pPr>
-    </w:p>
-    <w:p>
-      <w:pPr>
+      <w:r>
         <w:rPr>
           <w:b/>
           <w:sz w:val="32"/>
           <w:szCs w:val="28"/>
           <w:u w:val="single"/>
         </w:rPr>
-      </w:pPr>
-      <w:r>
+        <w:t>Музыка/звук</w:t>
+      </w:r>
+    </w:p>
+    <w:p>
+      <w:pPr>
+        <w:rPr>
+          <w:sz w:val="28"/>
+          <w:szCs w:val="28"/>
+        </w:rPr>
+      </w:pPr>
+      <w:r>
+        <w:rPr>
+          <w:sz w:val="28"/>
+          <w:szCs w:val="28"/>
+        </w:rPr>
+        <w:tab/>
+        <w:t>Необходимы звуки для:</w:t>
+      </w:r>
+    </w:p>
+    <w:p>
+      <w:pPr>
+        <w:pStyle w:val="a3"/>
+        <w:numPr>
+          <w:ilvl w:val="0"/>
+          <w:numId w:val="16"/>
+        </w:numPr>
+        <w:rPr>
+          <w:sz w:val="28"/>
+          <w:szCs w:val="28"/>
+        </w:rPr>
+      </w:pPr>
+      <w:r>
+        <w:rPr>
+          <w:sz w:val="28"/>
+          <w:szCs w:val="28"/>
+        </w:rPr>
+        <w:t>Ударов</w:t>
+      </w:r>
+    </w:p>
+    <w:p>
+      <w:pPr>
+        <w:pStyle w:val="a3"/>
+        <w:numPr>
+          <w:ilvl w:val="0"/>
+          <w:numId w:val="16"/>
+        </w:numPr>
+        <w:rPr>
+          <w:sz w:val="28"/>
+          <w:szCs w:val="28"/>
+        </w:rPr>
+      </w:pPr>
+      <w:r>
+        <w:rPr>
+          <w:sz w:val="28"/>
+          <w:szCs w:val="28"/>
+        </w:rPr>
+        <w:t>Прыжка</w:t>
+      </w:r>
+    </w:p>
+    <w:p>
+      <w:pPr>
+        <w:pStyle w:val="a3"/>
+        <w:numPr>
+          <w:ilvl w:val="0"/>
+          <w:numId w:val="16"/>
+        </w:numPr>
+        <w:rPr>
+          <w:sz w:val="28"/>
+          <w:szCs w:val="28"/>
+        </w:rPr>
+      </w:pPr>
+      <w:r>
+        <w:rPr>
+          <w:sz w:val="28"/>
+          <w:szCs w:val="28"/>
+        </w:rPr>
+        <w:lastRenderedPageBreak/>
+        <w:t>Шагов</w:t>
+      </w:r>
+    </w:p>
+    <w:p>
+      <w:pPr>
+        <w:pStyle w:val="a3"/>
+        <w:numPr>
+          <w:ilvl w:val="0"/>
+          <w:numId w:val="16"/>
+        </w:numPr>
+        <w:rPr>
+          <w:sz w:val="28"/>
+          <w:szCs w:val="28"/>
+        </w:rPr>
+      </w:pPr>
+      <w:r>
+        <w:rPr>
+          <w:sz w:val="28"/>
+          <w:szCs w:val="28"/>
+        </w:rPr>
+        <w:t>Шум деревьев</w:t>
+      </w:r>
+    </w:p>
+    <w:p>
+      <w:pPr>
+        <w:pStyle w:val="a3"/>
+        <w:numPr>
+          <w:ilvl w:val="0"/>
+          <w:numId w:val="16"/>
+        </w:numPr>
+        <w:rPr>
+          <w:sz w:val="28"/>
+          <w:szCs w:val="28"/>
+        </w:rPr>
+      </w:pPr>
+      <w:r>
+        <w:rPr>
+          <w:sz w:val="28"/>
+          <w:szCs w:val="28"/>
+        </w:rPr>
+        <w:t>Шум огня</w:t>
+      </w:r>
+    </w:p>
+    <w:p>
+      <w:pPr>
+        <w:pStyle w:val="a3"/>
+        <w:numPr>
+          <w:ilvl w:val="0"/>
+          <w:numId w:val="16"/>
+        </w:numPr>
+        <w:rPr>
+          <w:sz w:val="28"/>
+          <w:szCs w:val="28"/>
+        </w:rPr>
+      </w:pPr>
+      <w:r>
+        <w:rPr>
+          <w:sz w:val="28"/>
+          <w:szCs w:val="28"/>
+        </w:rPr>
+        <w:t>Активации «скрытного режима»</w:t>
+      </w:r>
+    </w:p>
+    <w:p>
+      <w:pPr>
         <w:rPr>
           <w:b/>
           <w:sz w:val="32"/>
           <w:szCs w:val="28"/>
           <w:u w:val="single"/>
         </w:rPr>
-        <w:t>Графика</w:t>
-      </w:r>
-    </w:p>
-    <w:p>
-      <w:pPr>
-        <w:rPr>
-          <w:b/>
-          <w:sz w:val="28"/>
-          <w:szCs w:val="28"/>
-        </w:rPr>
-      </w:pPr>
-      <w:r>
-        <w:rPr>
-          <w:b/>
-          <w:sz w:val="28"/>
-          <w:szCs w:val="28"/>
-        </w:rPr>
-        <w:t>Стиль</w:t>
-      </w:r>
-    </w:p>
-    <w:p>
-      <w:pPr>
-        <w:rPr>
-          <w:sz w:val="28"/>
-          <w:szCs w:val="28"/>
-        </w:rPr>
-      </w:pPr>
-      <w:r>
-        <w:rPr>
-          <w:sz w:val="28"/>
-          <w:szCs w:val="28"/>
-        </w:rPr>
-        <w:tab/>
-        <w:t>Средневековье в пиксель арте.</w:t>
-      </w:r>
+      </w:pPr>
     </w:p>
     <w:p>
       <w:pPr>
@@ -1295,188 +1837,13 @@
           <w:u w:val="single"/>
         </w:rPr>
       </w:pPr>
-    </w:p>
-    <w:p>
-      <w:pPr>
+      <w:r>
         <w:rPr>
           <w:b/>
           <w:sz w:val="32"/>
           <w:szCs w:val="28"/>
           <w:u w:val="single"/>
         </w:rPr>
-      </w:pPr>
-      <w:r>
-        <w:rPr>
-          <w:b/>
-          <w:sz w:val="32"/>
-          <w:szCs w:val="28"/>
-          <w:u w:val="single"/>
-        </w:rPr>
-        <w:t>Музыка/звук</w:t>
-      </w:r>
-    </w:p>
-    <w:p>
-      <w:pPr>
-        <w:rPr>
-          <w:sz w:val="28"/>
-          <w:szCs w:val="28"/>
-        </w:rPr>
-      </w:pPr>
-      <w:r>
-        <w:rPr>
-          <w:sz w:val="28"/>
-          <w:szCs w:val="28"/>
-        </w:rPr>
-        <w:tab/>
-        <w:t>Необходимы звуки для:</w:t>
-      </w:r>
-    </w:p>
-    <w:p>
-      <w:pPr>
-        <w:pStyle w:val="a3"/>
-        <w:numPr>
-          <w:ilvl w:val="0"/>
-          <w:numId w:val="16"/>
-        </w:numPr>
-        <w:rPr>
-          <w:sz w:val="28"/>
-          <w:szCs w:val="28"/>
-        </w:rPr>
-      </w:pPr>
-      <w:r>
-        <w:rPr>
-          <w:sz w:val="28"/>
-          <w:szCs w:val="28"/>
-        </w:rPr>
-        <w:t>Ударов</w:t>
-      </w:r>
-    </w:p>
-    <w:p>
-      <w:pPr>
-        <w:pStyle w:val="a3"/>
-        <w:numPr>
-          <w:ilvl w:val="0"/>
-          <w:numId w:val="16"/>
-        </w:numPr>
-        <w:rPr>
-          <w:sz w:val="28"/>
-          <w:szCs w:val="28"/>
-        </w:rPr>
-      </w:pPr>
-      <w:r>
-        <w:rPr>
-          <w:sz w:val="28"/>
-          <w:szCs w:val="28"/>
-        </w:rPr>
-        <w:t>Прыжка</w:t>
-      </w:r>
-    </w:p>
-    <w:p>
-      <w:pPr>
-        <w:pStyle w:val="a3"/>
-        <w:numPr>
-          <w:ilvl w:val="0"/>
-          <w:numId w:val="16"/>
-        </w:numPr>
-        <w:rPr>
-          <w:sz w:val="28"/>
-          <w:szCs w:val="28"/>
-        </w:rPr>
-      </w:pPr>
-      <w:r>
-        <w:rPr>
-          <w:sz w:val="28"/>
-          <w:szCs w:val="28"/>
-        </w:rPr>
-        <w:t>Шагов</w:t>
-      </w:r>
-    </w:p>
-    <w:p>
-      <w:pPr>
-        <w:pStyle w:val="a3"/>
-        <w:numPr>
-          <w:ilvl w:val="0"/>
-          <w:numId w:val="16"/>
-        </w:numPr>
-        <w:rPr>
-          <w:sz w:val="28"/>
-          <w:szCs w:val="28"/>
-        </w:rPr>
-      </w:pPr>
-      <w:r>
-        <w:rPr>
-          <w:sz w:val="28"/>
-          <w:szCs w:val="28"/>
-        </w:rPr>
-        <w:t>Шум деревьев</w:t>
-      </w:r>
-    </w:p>
-    <w:p>
-      <w:pPr>
-        <w:pStyle w:val="a3"/>
-        <w:numPr>
-          <w:ilvl w:val="0"/>
-          <w:numId w:val="16"/>
-        </w:numPr>
-        <w:rPr>
-          <w:sz w:val="28"/>
-          <w:szCs w:val="28"/>
-        </w:rPr>
-      </w:pPr>
-      <w:r>
-        <w:rPr>
-          <w:sz w:val="28"/>
-          <w:szCs w:val="28"/>
-        </w:rPr>
-        <w:t>Шум огня</w:t>
-      </w:r>
-    </w:p>
-    <w:p>
-      <w:pPr>
-        <w:pStyle w:val="a3"/>
-        <w:numPr>
-          <w:ilvl w:val="0"/>
-          <w:numId w:val="16"/>
-        </w:numPr>
-        <w:rPr>
-          <w:sz w:val="28"/>
-          <w:szCs w:val="28"/>
-        </w:rPr>
-      </w:pPr>
-      <w:r>
-        <w:rPr>
-          <w:sz w:val="28"/>
-          <w:szCs w:val="28"/>
-        </w:rPr>
-        <w:t>Активации «скрытного режима»</w:t>
-      </w:r>
-    </w:p>
-    <w:p>
-      <w:pPr>
-        <w:rPr>
-          <w:b/>
-          <w:sz w:val="32"/>
-          <w:szCs w:val="28"/>
-          <w:u w:val="single"/>
-        </w:rPr>
-      </w:pPr>
-    </w:p>
-    <w:p>
-      <w:pPr>
-        <w:rPr>
-          <w:b/>
-          <w:sz w:val="32"/>
-          <w:szCs w:val="28"/>
-          <w:u w:val="single"/>
-        </w:rPr>
-      </w:pPr>
-      <w:r>
-        <w:rPr>
-          <w:b/>
-          <w:sz w:val="32"/>
-          <w:szCs w:val="28"/>
-          <w:u w:val="single"/>
-        </w:rPr>
         <w:t>Распорядок разработки</w:t>
       </w:r>
     </w:p>
@@ -1496,14 +1863,6 @@
         <w:tab/>
         <w:t>*Пока похоже постольку поскольку*</w:t>
       </w:r>
-    </w:p>
-    <w:p>
-      <w:pPr>
-        <w:rPr>
-          <w:sz w:val="28"/>
-          <w:szCs w:val="28"/>
-        </w:rPr>
-      </w:pPr>
     </w:p>
     <w:sectPr>
       <w:pgSz w:w="11906" w:h="16838"/>
@@ -1806,6 +2165,95 @@
     </w:lvl>
   </w:abstractNum>
   <w:abstractNum w:abstractNumId="3" w15:restartNumberingAfterBreak="0">
+    <w:nsid w:val="10E71AC6"/>
+    <w:multiLevelType w:val="hybridMultilevel"/>
+    <w:tmpl w:val="6352A504"/>
+    <w:lvl w:ilvl="0" w:tplc="856ABBF0">
+      <w:start w:val="1"/>
+      <w:numFmt w:val="decimal"/>
+      <w:lvlText w:val="%1."/>
+      <w:lvlJc w:val="left"/>
+      <w:pPr>
+        <w:ind w:left="1068" w:hanging="360"/>
+      </w:pPr>
+      <w:rPr>
+        <w:rFonts w:hint="default"/>
+      </w:rPr>
+    </w:lvl>
+    <w:lvl w:ilvl="1" w:tplc="04190019" w:tentative="1">
+      <w:start w:val="1"/>
+      <w:numFmt w:val="lowerLetter"/>
+      <w:lvlText w:val="%2."/>
+      <w:lvlJc w:val="left"/>
+      <w:pPr>
+        <w:ind w:left="1788" w:hanging="360"/>
+      </w:pPr>
+    </w:lvl>
+    <w:lvl w:ilvl="2" w:tplc="0419001B" w:tentative="1">
+      <w:start w:val="1"/>
+      <w:numFmt w:val="lowerRoman"/>
+      <w:lvlText w:val="%3."/>
+      <w:lvlJc w:val="right"/>
+      <w:pPr>
+        <w:ind w:left="2508" w:hanging="180"/>
+      </w:pPr>
+    </w:lvl>
+    <w:lvl w:ilvl="3" w:tplc="0419000F" w:tentative="1">
+      <w:start w:val="1"/>
+      <w:numFmt w:val="decimal"/>
+      <w:lvlText w:val="%4."/>
+      <w:lvlJc w:val="left"/>
+      <w:pPr>
+        <w:ind w:left="3228" w:hanging="360"/>
+      </w:pPr>
+    </w:lvl>
+    <w:lvl w:ilvl="4" w:tplc="04190019" w:tentative="1">
+      <w:start w:val="1"/>
+      <w:numFmt w:val="lowerLetter"/>
+      <w:lvlText w:val="%5."/>
+      <w:lvlJc w:val="left"/>
+      <w:pPr>
+        <w:ind w:left="3948" w:hanging="360"/>
+      </w:pPr>
+    </w:lvl>
+    <w:lvl w:ilvl="5" w:tplc="0419001B" w:tentative="1">
+      <w:start w:val="1"/>
+      <w:numFmt w:val="lowerRoman"/>
+      <w:lvlText w:val="%6."/>
+      <w:lvlJc w:val="right"/>
+      <w:pPr>
+        <w:ind w:left="4668" w:hanging="180"/>
+      </w:pPr>
+    </w:lvl>
+    <w:lvl w:ilvl="6" w:tplc="0419000F" w:tentative="1">
+      <w:start w:val="1"/>
+      <w:numFmt w:val="decimal"/>
+      <w:lvlText w:val="%7."/>
+      <w:lvlJc w:val="left"/>
+      <w:pPr>
+        <w:ind w:left="5388" w:hanging="360"/>
+      </w:pPr>
+    </w:lvl>
+    <w:lvl w:ilvl="7" w:tplc="04190019" w:tentative="1">
+      <w:start w:val="1"/>
+      <w:numFmt w:val="lowerLetter"/>
+      <w:lvlText w:val="%8."/>
+      <w:lvlJc w:val="left"/>
+      <w:pPr>
+        <w:ind w:left="6108" w:hanging="360"/>
+      </w:pPr>
+    </w:lvl>
+    <w:lvl w:ilvl="8" w:tplc="0419001B" w:tentative="1">
+      <w:start w:val="1"/>
+      <w:numFmt w:val="lowerRoman"/>
+      <w:lvlText w:val="%9."/>
+      <w:lvlJc w:val="right"/>
+      <w:pPr>
+        <w:ind w:left="6828" w:hanging="180"/>
+      </w:pPr>
+    </w:lvl>
+  </w:abstractNum>
+  <w:abstractNum w:abstractNumId="4" w15:restartNumberingAfterBreak="0">
     <w:nsid w:val="1EBD6F99"/>
     <w:multiLevelType w:val="hybridMultilevel"/>
     <w:tmpl w:val="2BE09532"/>
@@ -1918,7 +2366,7 @@
       </w:rPr>
     </w:lvl>
   </w:abstractNum>
-  <w:abstractNum w:abstractNumId="4" w15:restartNumberingAfterBreak="0">
+  <w:abstractNum w:abstractNumId="5" w15:restartNumberingAfterBreak="0">
     <w:nsid w:val="2660634A"/>
     <w:multiLevelType w:val="hybridMultilevel"/>
     <w:tmpl w:val="657803C0"/>
@@ -2007,7 +2455,7 @@
       </w:pPr>
     </w:lvl>
   </w:abstractNum>
-  <w:abstractNum w:abstractNumId="5" w15:restartNumberingAfterBreak="0">
+  <w:abstractNum w:abstractNumId="6" w15:restartNumberingAfterBreak="0">
     <w:nsid w:val="269E3E74"/>
     <w:multiLevelType w:val="hybridMultilevel"/>
     <w:tmpl w:val="2DCE7BF8"/>
@@ -2093,7 +2541,7 @@
       </w:pPr>
     </w:lvl>
   </w:abstractNum>
-  <w:abstractNum w:abstractNumId="6" w15:restartNumberingAfterBreak="0">
+  <w:abstractNum w:abstractNumId="7" w15:restartNumberingAfterBreak="0">
     <w:nsid w:val="2CB00B8B"/>
     <w:multiLevelType w:val="hybridMultilevel"/>
     <w:tmpl w:val="DADA727C"/>
@@ -2179,7 +2627,96 @@
       </w:pPr>
     </w:lvl>
   </w:abstractNum>
-  <w:abstractNum w:abstractNumId="7" w15:restartNumberingAfterBreak="0">
+  <w:abstractNum w:abstractNumId="8" w15:restartNumberingAfterBreak="0">
+    <w:nsid w:val="35344FE2"/>
+    <w:multiLevelType w:val="hybridMultilevel"/>
+    <w:tmpl w:val="F0ACB0BA"/>
+    <w:lvl w:ilvl="0" w:tplc="FD16EBFE">
+      <w:start w:val="1"/>
+      <w:numFmt w:val="lowerLetter"/>
+      <w:lvlText w:val="%1."/>
+      <w:lvlJc w:val="left"/>
+      <w:pPr>
+        <w:ind w:left="1428" w:hanging="360"/>
+      </w:pPr>
+      <w:rPr>
+        <w:rFonts w:hint="default"/>
+      </w:rPr>
+    </w:lvl>
+    <w:lvl w:ilvl="1" w:tplc="04190019" w:tentative="1">
+      <w:start w:val="1"/>
+      <w:numFmt w:val="lowerLetter"/>
+      <w:lvlText w:val="%2."/>
+      <w:lvlJc w:val="left"/>
+      <w:pPr>
+        <w:ind w:left="2148" w:hanging="360"/>
+      </w:pPr>
+    </w:lvl>
+    <w:lvl w:ilvl="2" w:tplc="0419001B" w:tentative="1">
+      <w:start w:val="1"/>
+      <w:numFmt w:val="lowerRoman"/>
+      <w:lvlText w:val="%3."/>
+      <w:lvlJc w:val="right"/>
+      <w:pPr>
+        <w:ind w:left="2868" w:hanging="180"/>
+      </w:pPr>
+    </w:lvl>
+    <w:lvl w:ilvl="3" w:tplc="0419000F" w:tentative="1">
+      <w:start w:val="1"/>
+      <w:numFmt w:val="decimal"/>
+      <w:lvlText w:val="%4."/>
+      <w:lvlJc w:val="left"/>
+      <w:pPr>
+        <w:ind w:left="3588" w:hanging="360"/>
+      </w:pPr>
+    </w:lvl>
+    <w:lvl w:ilvl="4" w:tplc="04190019" w:tentative="1">
+      <w:start w:val="1"/>
+      <w:numFmt w:val="lowerLetter"/>
+      <w:lvlText w:val="%5."/>
+      <w:lvlJc w:val="left"/>
+      <w:pPr>
+        <w:ind w:left="4308" w:hanging="360"/>
+      </w:pPr>
+    </w:lvl>
+    <w:lvl w:ilvl="5" w:tplc="0419001B" w:tentative="1">
+      <w:start w:val="1"/>
+      <w:numFmt w:val="lowerRoman"/>
+      <w:lvlText w:val="%6."/>
+      <w:lvlJc w:val="right"/>
+      <w:pPr>
+        <w:ind w:left="5028" w:hanging="180"/>
+      </w:pPr>
+    </w:lvl>
+    <w:lvl w:ilvl="6" w:tplc="0419000F" w:tentative="1">
+      <w:start w:val="1"/>
+      <w:numFmt w:val="decimal"/>
+      <w:lvlText w:val="%7."/>
+      <w:lvlJc w:val="left"/>
+      <w:pPr>
+        <w:ind w:left="5748" w:hanging="360"/>
+      </w:pPr>
+    </w:lvl>
+    <w:lvl w:ilvl="7" w:tplc="04190019" w:tentative="1">
+      <w:start w:val="1"/>
+      <w:numFmt w:val="lowerLetter"/>
+      <w:lvlText w:val="%8."/>
+      <w:lvlJc w:val="left"/>
+      <w:pPr>
+        <w:ind w:left="6468" w:hanging="360"/>
+      </w:pPr>
+    </w:lvl>
+    <w:lvl w:ilvl="8" w:tplc="0419001B" w:tentative="1">
+      <w:start w:val="1"/>
+      <w:numFmt w:val="lowerRoman"/>
+      <w:lvlText w:val="%9."/>
+      <w:lvlJc w:val="right"/>
+      <w:pPr>
+        <w:ind w:left="7188" w:hanging="180"/>
+      </w:pPr>
+    </w:lvl>
+  </w:abstractNum>
+  <w:abstractNum w:abstractNumId="9" w15:restartNumberingAfterBreak="0">
     <w:nsid w:val="3948318B"/>
     <w:multiLevelType w:val="hybridMultilevel"/>
     <w:tmpl w:val="98A20ED6"/>
@@ -2268,7 +2805,7 @@
       </w:pPr>
     </w:lvl>
   </w:abstractNum>
-  <w:abstractNum w:abstractNumId="8" w15:restartNumberingAfterBreak="0">
+  <w:abstractNum w:abstractNumId="10" w15:restartNumberingAfterBreak="0">
     <w:nsid w:val="42CC49E6"/>
     <w:multiLevelType w:val="hybridMultilevel"/>
     <w:tmpl w:val="A4B07EDA"/>
@@ -2354,7 +2891,96 @@
       </w:pPr>
     </w:lvl>
   </w:abstractNum>
-  <w:abstractNum w:abstractNumId="9" w15:restartNumberingAfterBreak="0">
+  <w:abstractNum w:abstractNumId="11" w15:restartNumberingAfterBreak="0">
+    <w:nsid w:val="44C86528"/>
+    <w:multiLevelType w:val="hybridMultilevel"/>
+    <w:tmpl w:val="9E1AF02A"/>
+    <w:lvl w:ilvl="0" w:tplc="47C84048">
+      <w:start w:val="1"/>
+      <w:numFmt w:val="lowerLetter"/>
+      <w:lvlText w:val="%1."/>
+      <w:lvlJc w:val="left"/>
+      <w:pPr>
+        <w:ind w:left="1428" w:hanging="360"/>
+      </w:pPr>
+      <w:rPr>
+        <w:rFonts w:hint="default"/>
+      </w:rPr>
+    </w:lvl>
+    <w:lvl w:ilvl="1" w:tplc="04190019" w:tentative="1">
+      <w:start w:val="1"/>
+      <w:numFmt w:val="lowerLetter"/>
+      <w:lvlText w:val="%2."/>
+      <w:lvlJc w:val="left"/>
+      <w:pPr>
+        <w:ind w:left="2148" w:hanging="360"/>
+      </w:pPr>
+    </w:lvl>
+    <w:lvl w:ilvl="2" w:tplc="0419001B" w:tentative="1">
+      <w:start w:val="1"/>
+      <w:numFmt w:val="lowerRoman"/>
+      <w:lvlText w:val="%3."/>
+      <w:lvlJc w:val="right"/>
+      <w:pPr>
+        <w:ind w:left="2868" w:hanging="180"/>
+      </w:pPr>
+    </w:lvl>
+    <w:lvl w:ilvl="3" w:tplc="0419000F" w:tentative="1">
+      <w:start w:val="1"/>
+      <w:numFmt w:val="decimal"/>
+      <w:lvlText w:val="%4."/>
+      <w:lvlJc w:val="left"/>
+      <w:pPr>
+        <w:ind w:left="3588" w:hanging="360"/>
+      </w:pPr>
+    </w:lvl>
+    <w:lvl w:ilvl="4" w:tplc="04190019" w:tentative="1">
+      <w:start w:val="1"/>
+      <w:numFmt w:val="lowerLetter"/>
+      <w:lvlText w:val="%5."/>
+      <w:lvlJc w:val="left"/>
+      <w:pPr>
+        <w:ind w:left="4308" w:hanging="360"/>
+      </w:pPr>
+    </w:lvl>
+    <w:lvl w:ilvl="5" w:tplc="0419001B" w:tentative="1">
+      <w:start w:val="1"/>
+      <w:numFmt w:val="lowerRoman"/>
+      <w:lvlText w:val="%6."/>
+      <w:lvlJc w:val="right"/>
+      <w:pPr>
+        <w:ind w:left="5028" w:hanging="180"/>
+      </w:pPr>
+    </w:lvl>
+    <w:lvl w:ilvl="6" w:tplc="0419000F" w:tentative="1">
+      <w:start w:val="1"/>
+      <w:numFmt w:val="decimal"/>
+      <w:lvlText w:val="%7."/>
+      <w:lvlJc w:val="left"/>
+      <w:pPr>
+        <w:ind w:left="5748" w:hanging="360"/>
+      </w:pPr>
+    </w:lvl>
+    <w:lvl w:ilvl="7" w:tplc="04190019" w:tentative="1">
+      <w:start w:val="1"/>
+      <w:numFmt w:val="lowerLetter"/>
+      <w:lvlText w:val="%8."/>
+      <w:lvlJc w:val="left"/>
+      <w:pPr>
+        <w:ind w:left="6468" w:hanging="360"/>
+      </w:pPr>
+    </w:lvl>
+    <w:lvl w:ilvl="8" w:tplc="0419001B" w:tentative="1">
+      <w:start w:val="1"/>
+      <w:numFmt w:val="lowerRoman"/>
+      <w:lvlText w:val="%9."/>
+      <w:lvlJc w:val="right"/>
+      <w:pPr>
+        <w:ind w:left="7188" w:hanging="180"/>
+      </w:pPr>
+    </w:lvl>
+  </w:abstractNum>
+  <w:abstractNum w:abstractNumId="12" w15:restartNumberingAfterBreak="0">
     <w:nsid w:val="45FB60B7"/>
     <w:multiLevelType w:val="hybridMultilevel"/>
     <w:tmpl w:val="3828B61E"/>
@@ -2440,7 +3066,7 @@
       </w:pPr>
     </w:lvl>
   </w:abstractNum>
-  <w:abstractNum w:abstractNumId="10" w15:restartNumberingAfterBreak="0">
+  <w:abstractNum w:abstractNumId="13" w15:restartNumberingAfterBreak="0">
     <w:nsid w:val="58C25006"/>
     <w:multiLevelType w:val="hybridMultilevel"/>
     <w:tmpl w:val="3F5621FA"/>
@@ -2529,7 +3155,7 @@
       </w:pPr>
     </w:lvl>
   </w:abstractNum>
-  <w:abstractNum w:abstractNumId="11" w15:restartNumberingAfterBreak="0">
+  <w:abstractNum w:abstractNumId="14" w15:restartNumberingAfterBreak="0">
     <w:nsid w:val="5A7F1188"/>
     <w:multiLevelType w:val="hybridMultilevel"/>
     <w:tmpl w:val="65F611DA"/>
@@ -2615,7 +3241,7 @@
       </w:pPr>
     </w:lvl>
   </w:abstractNum>
-  <w:abstractNum w:abstractNumId="12" w15:restartNumberingAfterBreak="0">
+  <w:abstractNum w:abstractNumId="15" w15:restartNumberingAfterBreak="0">
     <w:nsid w:val="62A05CCF"/>
     <w:multiLevelType w:val="hybridMultilevel"/>
     <w:tmpl w:val="893C4F2A"/>
@@ -2728,7 +3354,7 @@
       </w:rPr>
     </w:lvl>
   </w:abstractNum>
-  <w:abstractNum w:abstractNumId="13" w15:restartNumberingAfterBreak="0">
+  <w:abstractNum w:abstractNumId="16" w15:restartNumberingAfterBreak="0">
     <w:nsid w:val="630465A2"/>
     <w:multiLevelType w:val="hybridMultilevel"/>
     <w:tmpl w:val="77A0D3A0"/>
@@ -2841,7 +3467,7 @@
       </w:rPr>
     </w:lvl>
   </w:abstractNum>
-  <w:abstractNum w:abstractNumId="14" w15:restartNumberingAfterBreak="0">
+  <w:abstractNum w:abstractNumId="17" w15:restartNumberingAfterBreak="0">
     <w:nsid w:val="655C48A1"/>
     <w:multiLevelType w:val="hybridMultilevel"/>
     <w:tmpl w:val="186685B2"/>
@@ -2954,7 +3580,7 @@
       </w:rPr>
     </w:lvl>
   </w:abstractNum>
-  <w:abstractNum w:abstractNumId="15" w15:restartNumberingAfterBreak="0">
+  <w:abstractNum w:abstractNumId="18" w15:restartNumberingAfterBreak="0">
     <w:nsid w:val="77833864"/>
     <w:multiLevelType w:val="hybridMultilevel"/>
     <w:tmpl w:val="22B24EE8"/>
@@ -3068,25 +3694,25 @@
     </w:lvl>
   </w:abstractNum>
   <w:num w:numId="1">
-    <w:abstractNumId w:val="7"/>
+    <w:abstractNumId w:val="9"/>
   </w:num>
   <w:num w:numId="2">
-    <w:abstractNumId w:val="10"/>
+    <w:abstractNumId w:val="13"/>
   </w:num>
   <w:num w:numId="3">
-    <w:abstractNumId w:val="14"/>
+    <w:abstractNumId w:val="17"/>
   </w:num>
   <w:num w:numId="4">
-    <w:abstractNumId w:val="12"/>
+    <w:abstractNumId w:val="15"/>
   </w:num>
   <w:num w:numId="5">
-    <w:abstractNumId w:val="15"/>
+    <w:abstractNumId w:val="18"/>
   </w:num>
   <w:num w:numId="6">
-    <w:abstractNumId w:val="13"/>
+    <w:abstractNumId w:val="16"/>
   </w:num>
   <w:num w:numId="7">
-    <w:abstractNumId w:val="3"/>
+    <w:abstractNumId w:val="4"/>
   </w:num>
   <w:num w:numId="8">
     <w:abstractNumId w:val="1"/>
@@ -3095,25 +3721,34 @@
     <w:abstractNumId w:val="0"/>
   </w:num>
   <w:num w:numId="10">
-    <w:abstractNumId w:val="11"/>
+    <w:abstractNumId w:val="14"/>
   </w:num>
   <w:num w:numId="11">
-    <w:abstractNumId w:val="8"/>
+    <w:abstractNumId w:val="10"/>
   </w:num>
   <w:num w:numId="12">
-    <w:abstractNumId w:val="5"/>
+    <w:abstractNumId w:val="6"/>
   </w:num>
   <w:num w:numId="13">
-    <w:abstractNumId w:val="6"/>
+    <w:abstractNumId w:val="7"/>
   </w:num>
   <w:num w:numId="14">
-    <w:abstractNumId w:val="9"/>
+    <w:abstractNumId w:val="12"/>
   </w:num>
   <w:num w:numId="15">
-    <w:abstractNumId w:val="4"/>
+    <w:abstractNumId w:val="5"/>
   </w:num>
   <w:num w:numId="16">
     <w:abstractNumId w:val="2"/>
+  </w:num>
+  <w:num w:numId="17">
+    <w:abstractNumId w:val="3"/>
+  </w:num>
+  <w:num w:numId="18">
+    <w:abstractNumId w:val="11"/>
+  </w:num>
+  <w:num w:numId="19">
+    <w:abstractNumId w:val="8"/>
   </w:num>
 </w:numbering>
 </file>
